--- a/Reference.docx
+++ b/Reference.docx
@@ -18,6 +18,11 @@
       </w:hyperlink>
     </w:p>
     <w:p>
+      <w:pPr>
+        <w:rPr>
+          <w:rStyle w:val="Hyperlink"/>
+        </w:rPr>
+      </w:pPr>
       <w:hyperlink r:id="rId5" w:history="1">
         <w:r>
           <w:rPr>
@@ -26,8 +31,40 @@
           <w:t>Airport, airline and route data</w:t>
         </w:r>
       </w:hyperlink>
-      <w:bookmarkStart w:id="0" w:name="_GoBack"/>
-      <w:bookmarkEnd w:id="0"/>
+    </w:p>
+    <w:p>
+      <w:hyperlink r:id="rId6" w:anchor="data" w:history="1">
+        <w:proofErr w:type="spellStart"/>
+        <w:proofErr w:type="gramStart"/>
+        <w:r>
+          <w:rPr>
+            <w:rStyle w:val="Hyperlink"/>
+          </w:rPr>
+          <w:t>Selection.data</w:t>
+        </w:r>
+        <w:proofErr w:type="spellEnd"/>
+        <w:r>
+          <w:rPr>
+            <w:rStyle w:val="Hyperlink"/>
+          </w:rPr>
+          <w:t>(</w:t>
+        </w:r>
+        <w:proofErr w:type="gramEnd"/>
+        <w:r>
+          <w:rPr>
+            <w:rStyle w:val="Hyperlink"/>
+          </w:rPr>
+          <w:t>[values[, key]]</w:t>
+        </w:r>
+        <w:bookmarkStart w:id="0" w:name="_GoBack"/>
+        <w:bookmarkEnd w:id="0"/>
+        <w:r>
+          <w:rPr>
+            <w:rStyle w:val="Hyperlink"/>
+          </w:rPr>
+          <w:t>)</w:t>
+        </w:r>
+      </w:hyperlink>
     </w:p>
     <w:sectPr>
       <w:pgSz w:w="12240" w:h="15840"/>
